--- a/01.requirement/类图/实现类图/实现类图汇总.docx
+++ b/01.requirement/类图/实现类图/实现类图汇总.docx
@@ -43,7 +43,7 @@
           <v:shape id="_x0000_i1025" type="#_x0000_t75" style="width:415.25pt;height:298.9pt" o:ole="">
             <v:imagedata r:id="rId7" o:title=""/>
           </v:shape>
-          <o:OLEObject Type="Embed" ProgID="Visio.Drawing.11" ShapeID="_x0000_i1025" DrawAspect="Content" ObjectID="_1326106666" r:id="rId8"/>
+          <o:OLEObject Type="Embed" ProgID="Visio.Drawing.11" ShapeID="_x0000_i1025" DrawAspect="Content" ObjectID="_1326107071" r:id="rId8"/>
         </w:object>
       </w:r>
     </w:p>
@@ -82,7 +82,7 @@
           <v:shape id="_x0000_i1026" type="#_x0000_t75" style="width:399.35pt;height:329.85pt" o:ole="">
             <v:imagedata r:id="rId9" o:title=""/>
           </v:shape>
-          <o:OLEObject Type="Embed" ProgID="Visio.Drawing.11" ShapeID="_x0000_i1026" DrawAspect="Content" ObjectID="_1326106667" r:id="rId10"/>
+          <o:OLEObject Type="Embed" ProgID="Visio.Drawing.11" ShapeID="_x0000_i1026" DrawAspect="Content" ObjectID="_1326107072" r:id="rId10"/>
         </w:object>
       </w:r>
     </w:p>
@@ -236,12 +236,38 @@
           <v:shape id="_x0000_i1027" type="#_x0000_t75" style="width:334.9pt;height:120.55pt" o:ole="">
             <v:imagedata r:id="rId11" o:title=""/>
           </v:shape>
-          <o:OLEObject Type="Embed" ProgID="Visio.Drawing.11" ShapeID="_x0000_i1027" DrawAspect="Content" ObjectID="_1326106668" r:id="rId12"/>
+          <o:OLEObject Type="Embed" ProgID="Visio.Drawing.11" ShapeID="_x0000_i1027" DrawAspect="Content" ObjectID="_1326107073" r:id="rId12"/>
         </w:object>
       </w:r>
     </w:p>
     <w:p/>
-    <w:p/>
+    <w:p>
+      <w:pPr>
+        <w:pStyle w:val="1"/>
+        <w:rPr>
+          <w:rFonts w:ascii="华文楷体" w:eastAsia="华文楷体" w:hAnsi="华文楷体" w:hint="eastAsia"/>
+          <w:color w:val="0070C0"/>
+        </w:rPr>
+      </w:pPr>
+      <w:r>
+        <w:rPr>
+          <w:rFonts w:ascii="华文楷体" w:eastAsia="华文楷体" w:hAnsi="华文楷体" w:hint="eastAsia"/>
+          <w:color w:val="0070C0"/>
+        </w:rPr>
+        <w:lastRenderedPageBreak/>
+        <w:t>商户信息管理</w:t>
+      </w:r>
+    </w:p>
+    <w:p>
+      <w:r>
+        <w:object w:dxaOrig="4437" w:dyaOrig="2615">
+          <v:shape id="_x0000_i1028" type="#_x0000_t75" style="width:221.85pt;height:130.6pt" o:ole="">
+            <v:imagedata r:id="rId13" o:title=""/>
+          </v:shape>
+          <o:OLEObject Type="Embed" ProgID="Visio.Drawing.11" ShapeID="_x0000_i1028" DrawAspect="Content" ObjectID="_1326107074" r:id="rId14"/>
+        </w:object>
+      </w:r>
+    </w:p>
     <w:p>
       <w:pPr>
         <w:rPr>

--- a/01.requirement/类图/实现类图/实现类图汇总.docx
+++ b/01.requirement/类图/实现类图/实现类图汇总.docx
@@ -43,7 +43,7 @@
           <v:shape id="_x0000_i1025" type="#_x0000_t75" style="width:415.25pt;height:298.9pt" o:ole="">
             <v:imagedata r:id="rId7" o:title=""/>
           </v:shape>
-          <o:OLEObject Type="Embed" ProgID="Visio.Drawing.11" ShapeID="_x0000_i1025" DrawAspect="Content" ObjectID="_1326107071" r:id="rId8"/>
+          <o:OLEObject Type="Embed" ProgID="Visio.Drawing.11" ShapeID="_x0000_i1025" DrawAspect="Content" ObjectID="_1326107596" r:id="rId8"/>
         </w:object>
       </w:r>
     </w:p>
@@ -82,7 +82,7 @@
           <v:shape id="_x0000_i1026" type="#_x0000_t75" style="width:399.35pt;height:329.85pt" o:ole="">
             <v:imagedata r:id="rId9" o:title=""/>
           </v:shape>
-          <o:OLEObject Type="Embed" ProgID="Visio.Drawing.11" ShapeID="_x0000_i1026" DrawAspect="Content" ObjectID="_1326107072" r:id="rId10"/>
+          <o:OLEObject Type="Embed" ProgID="Visio.Drawing.11" ShapeID="_x0000_i1026" DrawAspect="Content" ObjectID="_1326107597" r:id="rId10"/>
         </w:object>
       </w:r>
     </w:p>
@@ -236,7 +236,7 @@
           <v:shape id="_x0000_i1027" type="#_x0000_t75" style="width:334.9pt;height:120.55pt" o:ole="">
             <v:imagedata r:id="rId11" o:title=""/>
           </v:shape>
-          <o:OLEObject Type="Embed" ProgID="Visio.Drawing.11" ShapeID="_x0000_i1027" DrawAspect="Content" ObjectID="_1326107073" r:id="rId12"/>
+          <o:OLEObject Type="Embed" ProgID="Visio.Drawing.11" ShapeID="_x0000_i1027" DrawAspect="Content" ObjectID="_1326107598" r:id="rId12"/>
         </w:object>
       </w:r>
     </w:p>
@@ -264,16 +264,47 @@
           <v:shape id="_x0000_i1028" type="#_x0000_t75" style="width:221.85pt;height:130.6pt" o:ole="">
             <v:imagedata r:id="rId13" o:title=""/>
           </v:shape>
-          <o:OLEObject Type="Embed" ProgID="Visio.Drawing.11" ShapeID="_x0000_i1028" DrawAspect="Content" ObjectID="_1326107074" r:id="rId14"/>
+          <o:OLEObject Type="Embed" ProgID="Visio.Drawing.11" ShapeID="_x0000_i1028" DrawAspect="Content" ObjectID="_1326107599" r:id="rId14"/>
         </w:object>
       </w:r>
     </w:p>
     <w:p>
       <w:pPr>
         <w:rPr>
-          <w:rFonts w:ascii="华文楷体" w:eastAsia="华文楷体" w:hAnsi="华文楷体"/>
-        </w:rPr>
-      </w:pPr>
+          <w:rFonts w:ascii="华文楷体" w:eastAsia="华文楷体" w:hAnsi="华文楷体" w:hint="eastAsia"/>
+        </w:rPr>
+      </w:pPr>
+    </w:p>
+    <w:p>
+      <w:pPr>
+        <w:pStyle w:val="1"/>
+        <w:rPr>
+          <w:rFonts w:ascii="华文楷体" w:eastAsia="华文楷体" w:hAnsi="华文楷体" w:hint="eastAsia"/>
+          <w:color w:val="0070C0"/>
+        </w:rPr>
+      </w:pPr>
+      <w:r>
+        <w:rPr>
+          <w:rFonts w:ascii="华文楷体" w:eastAsia="华文楷体" w:hAnsi="华文楷体" w:hint="eastAsia"/>
+          <w:color w:val="0070C0"/>
+        </w:rPr>
+        <w:t>商品品类信息管理</w:t>
+      </w:r>
+    </w:p>
+    <w:p>
+      <w:pPr>
+        <w:rPr>
+          <w:rFonts w:ascii="华文楷体" w:eastAsia="华文楷体" w:hAnsi="华文楷体"/>
+        </w:rPr>
+      </w:pPr>
+      <w:r>
+        <w:object w:dxaOrig="4318" w:dyaOrig="3289">
+          <v:shape id="_x0000_i1029" type="#_x0000_t75" style="width:3in;height:164.1pt" o:ole="">
+            <v:imagedata r:id="rId15" o:title=""/>
+          </v:shape>
+          <o:OLEObject Type="Embed" ProgID="Visio.Drawing.11" ShapeID="_x0000_i1029" DrawAspect="Content" ObjectID="_1326107600" r:id="rId16"/>
+        </w:object>
+      </w:r>
     </w:p>
     <w:sectPr>
       <w:pgSz w:w="11906" w:h="16838"/>

--- a/01.requirement/类图/实现类图/实现类图汇总.docx
+++ b/01.requirement/类图/实现类图/实现类图汇总.docx
@@ -43,7 +43,7 @@
           <v:shape id="_x0000_i1025" type="#_x0000_t75" style="width:415.25pt;height:298.9pt" o:ole="">
             <v:imagedata r:id="rId7" o:title=""/>
           </v:shape>
-          <o:OLEObject Type="Embed" ProgID="Visio.Drawing.11" ShapeID="_x0000_i1025" DrawAspect="Content" ObjectID="_1326107596" r:id="rId8"/>
+          <o:OLEObject Type="Embed" ProgID="Visio.Drawing.11" ShapeID="_x0000_i1025" DrawAspect="Content" ObjectID="_1326109130" r:id="rId8"/>
         </w:object>
       </w:r>
     </w:p>
@@ -82,7 +82,7 @@
           <v:shape id="_x0000_i1026" type="#_x0000_t75" style="width:399.35pt;height:329.85pt" o:ole="">
             <v:imagedata r:id="rId9" o:title=""/>
           </v:shape>
-          <o:OLEObject Type="Embed" ProgID="Visio.Drawing.11" ShapeID="_x0000_i1026" DrawAspect="Content" ObjectID="_1326107597" r:id="rId10"/>
+          <o:OLEObject Type="Embed" ProgID="Visio.Drawing.11" ShapeID="_x0000_i1026" DrawAspect="Content" ObjectID="_1326109131" r:id="rId10"/>
         </w:object>
       </w:r>
     </w:p>
@@ -104,6 +104,7 @@
         <w:rPr>
           <w:rFonts w:ascii="华文楷体" w:eastAsia="华文楷体" w:hAnsi="华文楷体" w:hint="eastAsia"/>
         </w:rPr>
+        <w:lastRenderedPageBreak/>
         <w:t>售后信息管理</w:t>
       </w:r>
     </w:p>
@@ -113,6 +114,14 @@
           <w:rFonts w:ascii="华文楷体" w:eastAsia="华文楷体" w:hAnsi="华文楷体"/>
         </w:rPr>
       </w:pPr>
+      <w:r>
+        <w:object w:dxaOrig="11121" w:dyaOrig="8148">
+          <v:shape id="_x0000_i1030" type="#_x0000_t75" style="width:414.4pt;height:303.9pt" o:ole="">
+            <v:imagedata r:id="rId11" o:title=""/>
+          </v:shape>
+          <o:OLEObject Type="Embed" ProgID="Visio.Drawing.11" ShapeID="_x0000_i1030" DrawAspect="Content" ObjectID="_1326109132" r:id="rId12"/>
+        </w:object>
+      </w:r>
     </w:p>
     <w:p>
       <w:pPr>
@@ -160,49 +169,49 @@
         <w:rPr>
           <w:rFonts w:ascii="华文楷体" w:eastAsia="华文楷体" w:hAnsi="华文楷体" w:hint="eastAsia"/>
         </w:rPr>
+        <w:t>资源信息管理</w:t>
+      </w:r>
+    </w:p>
+    <w:p>
+      <w:pPr>
+        <w:rPr>
+          <w:rFonts w:ascii="华文楷体" w:eastAsia="华文楷体" w:hAnsi="华文楷体"/>
+        </w:rPr>
+      </w:pPr>
+    </w:p>
+    <w:p>
+      <w:pPr>
+        <w:pStyle w:val="1"/>
+        <w:rPr>
+          <w:rFonts w:ascii="华文楷体" w:eastAsia="华文楷体" w:hAnsi="华文楷体"/>
+        </w:rPr>
+      </w:pPr>
+      <w:r>
+        <w:rPr>
+          <w:rFonts w:ascii="华文楷体" w:eastAsia="华文楷体" w:hAnsi="华文楷体" w:hint="eastAsia"/>
+        </w:rPr>
+        <w:t>用户信息管理</w:t>
+      </w:r>
+    </w:p>
+    <w:p>
+      <w:pPr>
+        <w:rPr>
+          <w:rFonts w:ascii="华文楷体" w:eastAsia="华文楷体" w:hAnsi="华文楷体"/>
+        </w:rPr>
+      </w:pPr>
+    </w:p>
+    <w:p>
+      <w:pPr>
+        <w:pStyle w:val="1"/>
+        <w:rPr>
+          <w:rFonts w:ascii="华文楷体" w:eastAsia="华文楷体" w:hAnsi="华文楷体"/>
+        </w:rPr>
+      </w:pPr>
+      <w:r>
+        <w:rPr>
+          <w:rFonts w:ascii="华文楷体" w:eastAsia="华文楷体" w:hAnsi="华文楷体" w:hint="eastAsia"/>
+        </w:rPr>
         <w:lastRenderedPageBreak/>
-        <w:t>资源信息管理</w:t>
-      </w:r>
-    </w:p>
-    <w:p>
-      <w:pPr>
-        <w:rPr>
-          <w:rFonts w:ascii="华文楷体" w:eastAsia="华文楷体" w:hAnsi="华文楷体"/>
-        </w:rPr>
-      </w:pPr>
-    </w:p>
-    <w:p>
-      <w:pPr>
-        <w:pStyle w:val="1"/>
-        <w:rPr>
-          <w:rFonts w:ascii="华文楷体" w:eastAsia="华文楷体" w:hAnsi="华文楷体"/>
-        </w:rPr>
-      </w:pPr>
-      <w:r>
-        <w:rPr>
-          <w:rFonts w:ascii="华文楷体" w:eastAsia="华文楷体" w:hAnsi="华文楷体" w:hint="eastAsia"/>
-        </w:rPr>
-        <w:t>用户信息管理</w:t>
-      </w:r>
-    </w:p>
-    <w:p>
-      <w:pPr>
-        <w:rPr>
-          <w:rFonts w:ascii="华文楷体" w:eastAsia="华文楷体" w:hAnsi="华文楷体"/>
-        </w:rPr>
-      </w:pPr>
-    </w:p>
-    <w:p>
-      <w:pPr>
-        <w:pStyle w:val="1"/>
-        <w:rPr>
-          <w:rFonts w:ascii="华文楷体" w:eastAsia="华文楷体" w:hAnsi="华文楷体"/>
-        </w:rPr>
-      </w:pPr>
-      <w:r>
-        <w:rPr>
-          <w:rFonts w:ascii="华文楷体" w:eastAsia="华文楷体" w:hAnsi="华文楷体" w:hint="eastAsia"/>
-        </w:rPr>
         <w:t>消息信息管理</w:t>
       </w:r>
     </w:p>
@@ -234,9 +243,9 @@
       <w:r>
         <w:object w:dxaOrig="6702" w:dyaOrig="2419">
           <v:shape id="_x0000_i1027" type="#_x0000_t75" style="width:334.9pt;height:120.55pt" o:ole="">
-            <v:imagedata r:id="rId11" o:title=""/>
+            <v:imagedata r:id="rId13" o:title=""/>
           </v:shape>
-          <o:OLEObject Type="Embed" ProgID="Visio.Drawing.11" ShapeID="_x0000_i1027" DrawAspect="Content" ObjectID="_1326107598" r:id="rId12"/>
+          <o:OLEObject Type="Embed" ProgID="Visio.Drawing.11" ShapeID="_x0000_i1027" DrawAspect="Content" ObjectID="_1326109133" r:id="rId14"/>
         </w:object>
       </w:r>
     </w:p>
@@ -254,7 +263,6 @@
           <w:rFonts w:ascii="华文楷体" w:eastAsia="华文楷体" w:hAnsi="华文楷体" w:hint="eastAsia"/>
           <w:color w:val="0070C0"/>
         </w:rPr>
-        <w:lastRenderedPageBreak/>
         <w:t>商户信息管理</w:t>
       </w:r>
     </w:p>
@@ -262,9 +270,9 @@
       <w:r>
         <w:object w:dxaOrig="4437" w:dyaOrig="2615">
           <v:shape id="_x0000_i1028" type="#_x0000_t75" style="width:221.85pt;height:130.6pt" o:ole="">
-            <v:imagedata r:id="rId13" o:title=""/>
+            <v:imagedata r:id="rId15" o:title=""/>
           </v:shape>
-          <o:OLEObject Type="Embed" ProgID="Visio.Drawing.11" ShapeID="_x0000_i1028" DrawAspect="Content" ObjectID="_1326107599" r:id="rId14"/>
+          <o:OLEObject Type="Embed" ProgID="Visio.Drawing.11" ShapeID="_x0000_i1028" DrawAspect="Content" ObjectID="_1326109134" r:id="rId16"/>
         </w:object>
       </w:r>
     </w:p>
@@ -288,6 +296,7 @@
           <w:rFonts w:ascii="华文楷体" w:eastAsia="华文楷体" w:hAnsi="华文楷体" w:hint="eastAsia"/>
           <w:color w:val="0070C0"/>
         </w:rPr>
+        <w:lastRenderedPageBreak/>
         <w:t>商品品类信息管理</w:t>
       </w:r>
     </w:p>
@@ -300,9 +309,9 @@
       <w:r>
         <w:object w:dxaOrig="4318" w:dyaOrig="3289">
           <v:shape id="_x0000_i1029" type="#_x0000_t75" style="width:3in;height:164.1pt" o:ole="">
-            <v:imagedata r:id="rId15" o:title=""/>
+            <v:imagedata r:id="rId17" o:title=""/>
           </v:shape>
-          <o:OLEObject Type="Embed" ProgID="Visio.Drawing.11" ShapeID="_x0000_i1029" DrawAspect="Content" ObjectID="_1326107600" r:id="rId16"/>
+          <o:OLEObject Type="Embed" ProgID="Visio.Drawing.11" ShapeID="_x0000_i1029" DrawAspect="Content" ObjectID="_1326109135" r:id="rId18"/>
         </w:object>
       </w:r>
     </w:p>

--- a/01.requirement/类图/实现类图/实现类图汇总.docx
+++ b/01.requirement/类图/实现类图/实现类图汇总.docx
@@ -40,10 +40,10 @@
             <v:path o:extrusionok="f" gradientshapeok="t" o:connecttype="rect"/>
             <o:lock v:ext="edit" aspectratio="t"/>
           </v:shapetype>
-          <v:shape id="_x0000_i1025" type="#_x0000_t75" style="width:415.25pt;height:298.9pt" o:ole="">
+          <v:shape id="_x0000_i1025" type="#_x0000_t75" style="width:415pt;height:298.85pt" o:ole="">
             <v:imagedata r:id="rId7" o:title=""/>
           </v:shape>
-          <o:OLEObject Type="Embed" ProgID="Visio.Drawing.11" ShapeID="_x0000_i1025" DrawAspect="Content" ObjectID="_1326109130" r:id="rId8"/>
+          <o:OLEObject Type="Embed" ProgID="Visio.Drawing.11" ShapeID="_x0000_i1025" DrawAspect="Content" ObjectID="_1326110772" r:id="rId8"/>
         </w:object>
       </w:r>
     </w:p>
@@ -79,10 +79,10 @@
       </w:pPr>
       <w:r>
         <w:object w:dxaOrig="7990" w:dyaOrig="6590">
-          <v:shape id="_x0000_i1026" type="#_x0000_t75" style="width:399.35pt;height:329.85pt" o:ole="">
+          <v:shape id="_x0000_i1026" type="#_x0000_t75" style="width:399.4pt;height:329.45pt" o:ole="">
             <v:imagedata r:id="rId9" o:title=""/>
           </v:shape>
-          <o:OLEObject Type="Embed" ProgID="Visio.Drawing.11" ShapeID="_x0000_i1026" DrawAspect="Content" ObjectID="_1326109131" r:id="rId10"/>
+          <o:OLEObject Type="Embed" ProgID="Visio.Drawing.11" ShapeID="_x0000_i1026" DrawAspect="Content" ObjectID="_1326110773" r:id="rId10"/>
         </w:object>
       </w:r>
     </w:p>
@@ -98,11 +98,13 @@
         <w:pStyle w:val="1"/>
         <w:rPr>
           <w:rFonts w:ascii="华文楷体" w:eastAsia="华文楷体" w:hAnsi="华文楷体"/>
+          <w:color w:val="0070C0"/>
         </w:rPr>
       </w:pPr>
       <w:r>
         <w:rPr>
           <w:rFonts w:ascii="华文楷体" w:eastAsia="华文楷体" w:hAnsi="华文楷体" w:hint="eastAsia"/>
+          <w:color w:val="0070C0"/>
         </w:rPr>
         <w:lastRenderedPageBreak/>
         <w:t>售后信息管理</w:t>
@@ -116,10 +118,10 @@
       </w:pPr>
       <w:r>
         <w:object w:dxaOrig="11121" w:dyaOrig="8148">
-          <v:shape id="_x0000_i1030" type="#_x0000_t75" style="width:414.4pt;height:303.9pt" o:ole="">
+          <v:shape id="_x0000_i1030" type="#_x0000_t75" style="width:415pt;height:303.6pt" o:ole="">
             <v:imagedata r:id="rId11" o:title=""/>
           </v:shape>
-          <o:OLEObject Type="Embed" ProgID="Visio.Drawing.11" ShapeID="_x0000_i1030" DrawAspect="Content" ObjectID="_1326109132" r:id="rId12"/>
+          <o:OLEObject Type="Embed" ProgID="Visio.Drawing.11" ShapeID="_x0000_i1030" DrawAspect="Content" ObjectID="_1326110774" r:id="rId12"/>
         </w:object>
       </w:r>
     </w:p>
@@ -141,6 +143,7 @@
         <w:rPr>
           <w:rFonts w:ascii="华文楷体" w:eastAsia="华文楷体" w:hAnsi="华文楷体" w:hint="eastAsia"/>
         </w:rPr>
+        <w:lastRenderedPageBreak/>
         <w:t>营业员信息管理</w:t>
       </w:r>
     </w:p>
@@ -150,6 +153,14 @@
           <w:rFonts w:ascii="华文楷体" w:eastAsia="华文楷体" w:hAnsi="华文楷体"/>
         </w:rPr>
       </w:pPr>
+      <w:r>
+        <w:object w:dxaOrig="10683" w:dyaOrig="9470">
+          <v:shape id="_x0000_i1032" type="#_x0000_t75" style="width:415pt;height:368.15pt" o:ole="">
+            <v:imagedata r:id="rId13" o:title=""/>
+          </v:shape>
+          <o:OLEObject Type="Embed" ProgID="Visio.Drawing.11" ShapeID="_x0000_i1032" DrawAspect="Content" ObjectID="_1326110775" r:id="rId14"/>
+        </w:object>
+      </w:r>
     </w:p>
     <w:p>
       <w:pPr>
@@ -205,17 +216,28 @@
         <w:pStyle w:val="1"/>
         <w:rPr>
           <w:rFonts w:ascii="华文楷体" w:eastAsia="华文楷体" w:hAnsi="华文楷体"/>
+          <w:color w:val="0070C0"/>
         </w:rPr>
       </w:pPr>
       <w:r>
         <w:rPr>
           <w:rFonts w:ascii="华文楷体" w:eastAsia="华文楷体" w:hAnsi="华文楷体" w:hint="eastAsia"/>
+          <w:color w:val="0070C0"/>
         </w:rPr>
         <w:lastRenderedPageBreak/>
         <w:t>消息信息管理</w:t>
       </w:r>
     </w:p>
-    <w:p/>
+    <w:p>
+      <w:r>
+        <w:object w:dxaOrig="7387" w:dyaOrig="3182">
+          <v:shape id="_x0000_i1031" type="#_x0000_t75" style="width:369.5pt;height:158.95pt" o:ole="">
+            <v:imagedata r:id="rId15" o:title=""/>
+          </v:shape>
+          <o:OLEObject Type="Embed" ProgID="Visio.Drawing.11" ShapeID="_x0000_i1031" DrawAspect="Content" ObjectID="_1326110776" r:id="rId16"/>
+        </w:object>
+      </w:r>
+    </w:p>
     <w:p>
       <w:pPr>
         <w:rPr>
@@ -242,10 +264,10 @@
     <w:p>
       <w:r>
         <w:object w:dxaOrig="6702" w:dyaOrig="2419">
-          <v:shape id="_x0000_i1027" type="#_x0000_t75" style="width:334.9pt;height:120.55pt" o:ole="">
-            <v:imagedata r:id="rId13" o:title=""/>
+          <v:shape id="_x0000_i1027" type="#_x0000_t75" style="width:334.85pt;height:120.9pt" o:ole="">
+            <v:imagedata r:id="rId17" o:title=""/>
           </v:shape>
-          <o:OLEObject Type="Embed" ProgID="Visio.Drawing.11" ShapeID="_x0000_i1027" DrawAspect="Content" ObjectID="_1326109133" r:id="rId14"/>
+          <o:OLEObject Type="Embed" ProgID="Visio.Drawing.11" ShapeID="_x0000_i1027" DrawAspect="Content" ObjectID="_1326110777" r:id="rId18"/>
         </w:object>
       </w:r>
     </w:p>
@@ -269,10 +291,10 @@
     <w:p>
       <w:r>
         <w:object w:dxaOrig="4437" w:dyaOrig="2615">
-          <v:shape id="_x0000_i1028" type="#_x0000_t75" style="width:221.85pt;height:130.6pt" o:ole="">
-            <v:imagedata r:id="rId15" o:title=""/>
+          <v:shape id="_x0000_i1028" type="#_x0000_t75" style="width:222.1pt;height:130.4pt" o:ole="">
+            <v:imagedata r:id="rId19" o:title=""/>
           </v:shape>
-          <o:OLEObject Type="Embed" ProgID="Visio.Drawing.11" ShapeID="_x0000_i1028" DrawAspect="Content" ObjectID="_1326109134" r:id="rId16"/>
+          <o:OLEObject Type="Embed" ProgID="Visio.Drawing.11" ShapeID="_x0000_i1028" DrawAspect="Content" ObjectID="_1326110778" r:id="rId20"/>
         </w:object>
       </w:r>
     </w:p>
@@ -296,7 +318,6 @@
           <w:rFonts w:ascii="华文楷体" w:eastAsia="华文楷体" w:hAnsi="华文楷体" w:hint="eastAsia"/>
           <w:color w:val="0070C0"/>
         </w:rPr>
-        <w:lastRenderedPageBreak/>
         <w:t>商品品类信息管理</w:t>
       </w:r>
     </w:p>
@@ -308,10 +329,10 @@
       </w:pPr>
       <w:r>
         <w:object w:dxaOrig="4318" w:dyaOrig="3289">
-          <v:shape id="_x0000_i1029" type="#_x0000_t75" style="width:3in;height:164.1pt" o:ole="">
-            <v:imagedata r:id="rId17" o:title=""/>
+          <v:shape id="_x0000_i1029" type="#_x0000_t75" style="width:3in;height:164.4pt" o:ole="">
+            <v:imagedata r:id="rId21" o:title=""/>
           </v:shape>
-          <o:OLEObject Type="Embed" ProgID="Visio.Drawing.11" ShapeID="_x0000_i1029" DrawAspect="Content" ObjectID="_1326109135" r:id="rId18"/>
+          <o:OLEObject Type="Embed" ProgID="Visio.Drawing.11" ShapeID="_x0000_i1029" DrawAspect="Content" ObjectID="_1326110779" r:id="rId22"/>
         </w:object>
       </w:r>
     </w:p>

--- a/01.requirement/类图/实现类图/实现类图汇总.docx
+++ b/01.requirement/类图/实现类图/实现类图汇总.docx
@@ -43,7 +43,7 @@
           <v:shape id="_x0000_i1025" type="#_x0000_t75" style="width:415pt;height:298.85pt" o:ole="">
             <v:imagedata r:id="rId7" o:title=""/>
           </v:shape>
-          <o:OLEObject Type="Embed" ProgID="Visio.Drawing.11" ShapeID="_x0000_i1025" DrawAspect="Content" ObjectID="_1326110772" r:id="rId8"/>
+          <o:OLEObject Type="Embed" ProgID="Visio.Drawing.11" ShapeID="_x0000_i1025" DrawAspect="Content" ObjectID="_1326114940" r:id="rId8"/>
         </w:object>
       </w:r>
     </w:p>
@@ -82,7 +82,7 @@
           <v:shape id="_x0000_i1026" type="#_x0000_t75" style="width:399.4pt;height:329.45pt" o:ole="">
             <v:imagedata r:id="rId9" o:title=""/>
           </v:shape>
-          <o:OLEObject Type="Embed" ProgID="Visio.Drawing.11" ShapeID="_x0000_i1026" DrawAspect="Content" ObjectID="_1326110773" r:id="rId10"/>
+          <o:OLEObject Type="Embed" ProgID="Visio.Drawing.11" ShapeID="_x0000_i1026" DrawAspect="Content" ObjectID="_1326114941" r:id="rId10"/>
         </w:object>
       </w:r>
     </w:p>
@@ -121,7 +121,7 @@
           <v:shape id="_x0000_i1030" type="#_x0000_t75" style="width:415pt;height:303.6pt" o:ole="">
             <v:imagedata r:id="rId11" o:title=""/>
           </v:shape>
-          <o:OLEObject Type="Embed" ProgID="Visio.Drawing.11" ShapeID="_x0000_i1030" DrawAspect="Content" ObjectID="_1326110774" r:id="rId12"/>
+          <o:OLEObject Type="Embed" ProgID="Visio.Drawing.11" ShapeID="_x0000_i1030" DrawAspect="Content" ObjectID="_1326114942" r:id="rId12"/>
         </w:object>
       </w:r>
     </w:p>
@@ -137,11 +137,13 @@
         <w:pStyle w:val="1"/>
         <w:rPr>
           <w:rFonts w:ascii="华文楷体" w:eastAsia="华文楷体" w:hAnsi="华文楷体"/>
+          <w:color w:val="0070C0"/>
         </w:rPr>
       </w:pPr>
       <w:r>
         <w:rPr>
           <w:rFonts w:ascii="华文楷体" w:eastAsia="华文楷体" w:hAnsi="华文楷体" w:hint="eastAsia"/>
+          <w:color w:val="0070C0"/>
         </w:rPr>
         <w:lastRenderedPageBreak/>
         <w:t>营业员信息管理</w:t>
@@ -158,7 +160,7 @@
           <v:shape id="_x0000_i1032" type="#_x0000_t75" style="width:415pt;height:368.15pt" o:ole="">
             <v:imagedata r:id="rId13" o:title=""/>
           </v:shape>
-          <o:OLEObject Type="Embed" ProgID="Visio.Drawing.11" ShapeID="_x0000_i1032" DrawAspect="Content" ObjectID="_1326110775" r:id="rId14"/>
+          <o:OLEObject Type="Embed" ProgID="Visio.Drawing.11" ShapeID="_x0000_i1032" DrawAspect="Content" ObjectID="_1326114943" r:id="rId14"/>
         </w:object>
       </w:r>
     </w:p>
@@ -180,6 +182,7 @@
         <w:rPr>
           <w:rFonts w:ascii="华文楷体" w:eastAsia="华文楷体" w:hAnsi="华文楷体" w:hint="eastAsia"/>
         </w:rPr>
+        <w:lastRenderedPageBreak/>
         <w:t>资源信息管理</w:t>
       </w:r>
     </w:p>
@@ -189,18 +192,29 @@
           <w:rFonts w:ascii="华文楷体" w:eastAsia="华文楷体" w:hAnsi="华文楷体"/>
         </w:rPr>
       </w:pPr>
+      <w:r>
+        <w:object w:dxaOrig="11746" w:dyaOrig="13386">
+          <v:shape id="_x0000_i1034" type="#_x0000_t75" style="width:415pt;height:473.45pt" o:ole="">
+            <v:imagedata r:id="rId15" o:title=""/>
+          </v:shape>
+          <o:OLEObject Type="Embed" ProgID="Visio.Drawing.11" ShapeID="_x0000_i1034" DrawAspect="Content" ObjectID="_1326114944" r:id="rId16"/>
+        </w:object>
+      </w:r>
     </w:p>
     <w:p>
       <w:pPr>
         <w:pStyle w:val="1"/>
         <w:rPr>
           <w:rFonts w:ascii="华文楷体" w:eastAsia="华文楷体" w:hAnsi="华文楷体"/>
+          <w:color w:val="0070C0"/>
         </w:rPr>
       </w:pPr>
       <w:r>
         <w:rPr>
           <w:rFonts w:ascii="华文楷体" w:eastAsia="华文楷体" w:hAnsi="华文楷体" w:hint="eastAsia"/>
-        </w:rPr>
+          <w:color w:val="0070C0"/>
+        </w:rPr>
+        <w:lastRenderedPageBreak/>
         <w:t>用户信息管理</w:t>
       </w:r>
     </w:p>
@@ -210,6 +224,14 @@
           <w:rFonts w:ascii="华文楷体" w:eastAsia="华文楷体" w:hAnsi="华文楷体"/>
         </w:rPr>
       </w:pPr>
+      <w:r>
+        <w:object w:dxaOrig="9929" w:dyaOrig="14344">
+          <v:shape id="_x0000_i1033" type="#_x0000_t75" style="width:415pt;height:599.75pt" o:ole="">
+            <v:imagedata r:id="rId17" o:title=""/>
+          </v:shape>
+          <o:OLEObject Type="Embed" ProgID="Visio.Drawing.11" ShapeID="_x0000_i1033" DrawAspect="Content" ObjectID="_1326114945" r:id="rId18"/>
+        </w:object>
+      </w:r>
     </w:p>
     <w:p>
       <w:pPr>
@@ -232,9 +254,9 @@
       <w:r>
         <w:object w:dxaOrig="7387" w:dyaOrig="3182">
           <v:shape id="_x0000_i1031" type="#_x0000_t75" style="width:369.5pt;height:158.95pt" o:ole="">
-            <v:imagedata r:id="rId15" o:title=""/>
+            <v:imagedata r:id="rId19" o:title=""/>
           </v:shape>
-          <o:OLEObject Type="Embed" ProgID="Visio.Drawing.11" ShapeID="_x0000_i1031" DrawAspect="Content" ObjectID="_1326110776" r:id="rId16"/>
+          <o:OLEObject Type="Embed" ProgID="Visio.Drawing.11" ShapeID="_x0000_i1031" DrawAspect="Content" ObjectID="_1326114946" r:id="rId20"/>
         </w:object>
       </w:r>
     </w:p>
@@ -265,9 +287,9 @@
       <w:r>
         <w:object w:dxaOrig="6702" w:dyaOrig="2419">
           <v:shape id="_x0000_i1027" type="#_x0000_t75" style="width:334.85pt;height:120.9pt" o:ole="">
-            <v:imagedata r:id="rId17" o:title=""/>
+            <v:imagedata r:id="rId21" o:title=""/>
           </v:shape>
-          <o:OLEObject Type="Embed" ProgID="Visio.Drawing.11" ShapeID="_x0000_i1027" DrawAspect="Content" ObjectID="_1326110777" r:id="rId18"/>
+          <o:OLEObject Type="Embed" ProgID="Visio.Drawing.11" ShapeID="_x0000_i1027" DrawAspect="Content" ObjectID="_1326114947" r:id="rId22"/>
         </w:object>
       </w:r>
     </w:p>
@@ -292,9 +314,9 @@
       <w:r>
         <w:object w:dxaOrig="4437" w:dyaOrig="2615">
           <v:shape id="_x0000_i1028" type="#_x0000_t75" style="width:222.1pt;height:130.4pt" o:ole="">
-            <v:imagedata r:id="rId19" o:title=""/>
+            <v:imagedata r:id="rId23" o:title=""/>
           </v:shape>
-          <o:OLEObject Type="Embed" ProgID="Visio.Drawing.11" ShapeID="_x0000_i1028" DrawAspect="Content" ObjectID="_1326110778" r:id="rId20"/>
+          <o:OLEObject Type="Embed" ProgID="Visio.Drawing.11" ShapeID="_x0000_i1028" DrawAspect="Content" ObjectID="_1326114948" r:id="rId24"/>
         </w:object>
       </w:r>
     </w:p>
@@ -330,9 +352,9 @@
       <w:r>
         <w:object w:dxaOrig="4318" w:dyaOrig="3289">
           <v:shape id="_x0000_i1029" type="#_x0000_t75" style="width:3in;height:164.4pt" o:ole="">
-            <v:imagedata r:id="rId21" o:title=""/>
+            <v:imagedata r:id="rId25" o:title=""/>
           </v:shape>
-          <o:OLEObject Type="Embed" ProgID="Visio.Drawing.11" ShapeID="_x0000_i1029" DrawAspect="Content" ObjectID="_1326110779" r:id="rId22"/>
+          <o:OLEObject Type="Embed" ProgID="Visio.Drawing.11" ShapeID="_x0000_i1029" DrawAspect="Content" ObjectID="_1326114949" r:id="rId26"/>
         </w:object>
       </w:r>
     </w:p>

--- a/01.requirement/类图/实现类图/实现类图汇总.docx
+++ b/01.requirement/类图/实现类图/实现类图汇总.docx
@@ -40,10 +40,10 @@
             <v:path o:extrusionok="f" gradientshapeok="t" o:connecttype="rect"/>
             <o:lock v:ext="edit" aspectratio="t"/>
           </v:shapetype>
-          <v:shape id="_x0000_i1025" type="#_x0000_t75" style="width:415pt;height:298.85pt" o:ole="">
+          <v:shape id="_x0000_i1025" type="#_x0000_t75" style="width:415.1pt;height:298.65pt" o:ole="">
             <v:imagedata r:id="rId7" o:title=""/>
           </v:shape>
-          <o:OLEObject Type="Embed" ProgID="Visio.Drawing.11" ShapeID="_x0000_i1025" DrawAspect="Content" ObjectID="_1326114940" r:id="rId8"/>
+          <o:OLEObject Type="Embed" ProgID="Visio.Drawing.11" ShapeID="_x0000_i1025" DrawAspect="Content" ObjectID="_1326115292" r:id="rId8"/>
         </w:object>
       </w:r>
     </w:p>
@@ -79,10 +79,10 @@
       </w:pPr>
       <w:r>
         <w:object w:dxaOrig="7990" w:dyaOrig="6590">
-          <v:shape id="_x0000_i1026" type="#_x0000_t75" style="width:399.4pt;height:329.45pt" o:ole="">
+          <v:shape id="_x0000_i1026" type="#_x0000_t75" style="width:399.45pt;height:329.3pt" o:ole="">
             <v:imagedata r:id="rId9" o:title=""/>
           </v:shape>
-          <o:OLEObject Type="Embed" ProgID="Visio.Drawing.11" ShapeID="_x0000_i1026" DrawAspect="Content" ObjectID="_1326114941" r:id="rId10"/>
+          <o:OLEObject Type="Embed" ProgID="Visio.Drawing.11" ShapeID="_x0000_i1026" DrawAspect="Content" ObjectID="_1326115293" r:id="rId10"/>
         </w:object>
       </w:r>
     </w:p>
@@ -118,10 +118,10 @@
       </w:pPr>
       <w:r>
         <w:object w:dxaOrig="11121" w:dyaOrig="8148">
-          <v:shape id="_x0000_i1030" type="#_x0000_t75" style="width:415pt;height:303.6pt" o:ole="">
+          <v:shape id="_x0000_i1030" type="#_x0000_t75" style="width:415.1pt;height:303.65pt" o:ole="">
             <v:imagedata r:id="rId11" o:title=""/>
           </v:shape>
-          <o:OLEObject Type="Embed" ProgID="Visio.Drawing.11" ShapeID="_x0000_i1030" DrawAspect="Content" ObjectID="_1326114942" r:id="rId12"/>
+          <o:OLEObject Type="Embed" ProgID="Visio.Drawing.11" ShapeID="_x0000_i1030" DrawAspect="Content" ObjectID="_1326115294" r:id="rId12"/>
         </w:object>
       </w:r>
     </w:p>
@@ -157,10 +157,10 @@
       </w:pPr>
       <w:r>
         <w:object w:dxaOrig="10683" w:dyaOrig="9470">
-          <v:shape id="_x0000_i1032" type="#_x0000_t75" style="width:415pt;height:368.15pt" o:ole="">
+          <v:shape id="_x0000_i1032" type="#_x0000_t75" style="width:415.1pt;height:368.15pt" o:ole="">
             <v:imagedata r:id="rId13" o:title=""/>
           </v:shape>
-          <o:OLEObject Type="Embed" ProgID="Visio.Drawing.11" ShapeID="_x0000_i1032" DrawAspect="Content" ObjectID="_1326114943" r:id="rId14"/>
+          <o:OLEObject Type="Embed" ProgID="Visio.Drawing.11" ShapeID="_x0000_i1032" DrawAspect="Content" ObjectID="_1326115295" r:id="rId14"/>
         </w:object>
       </w:r>
     </w:p>
@@ -176,11 +176,13 @@
         <w:pStyle w:val="1"/>
         <w:rPr>
           <w:rFonts w:ascii="华文楷体" w:eastAsia="华文楷体" w:hAnsi="华文楷体"/>
+          <w:color w:val="0070C0"/>
         </w:rPr>
       </w:pPr>
       <w:r>
         <w:rPr>
           <w:rFonts w:ascii="华文楷体" w:eastAsia="华文楷体" w:hAnsi="华文楷体" w:hint="eastAsia"/>
+          <w:color w:val="0070C0"/>
         </w:rPr>
         <w:lastRenderedPageBreak/>
         <w:t>资源信息管理</w:t>
@@ -194,10 +196,10 @@
       </w:pPr>
       <w:r>
         <w:object w:dxaOrig="11746" w:dyaOrig="13386">
-          <v:shape id="_x0000_i1034" type="#_x0000_t75" style="width:415pt;height:473.45pt" o:ole="">
+          <v:shape id="_x0000_i1034" type="#_x0000_t75" style="width:415.1pt;height:473.3pt" o:ole="">
             <v:imagedata r:id="rId15" o:title=""/>
           </v:shape>
-          <o:OLEObject Type="Embed" ProgID="Visio.Drawing.11" ShapeID="_x0000_i1034" DrawAspect="Content" ObjectID="_1326114944" r:id="rId16"/>
+          <o:OLEObject Type="Embed" ProgID="Visio.Drawing.11" ShapeID="_x0000_i1034" DrawAspect="Content" ObjectID="_1326115296" r:id="rId16"/>
         </w:object>
       </w:r>
     </w:p>
@@ -226,10 +228,10 @@
       </w:pPr>
       <w:r>
         <w:object w:dxaOrig="9929" w:dyaOrig="14344">
-          <v:shape id="_x0000_i1033" type="#_x0000_t75" style="width:415pt;height:599.75pt" o:ole="">
+          <v:shape id="_x0000_i1033" type="#_x0000_t75" style="width:415.1pt;height:599.8pt" o:ole="">
             <v:imagedata r:id="rId17" o:title=""/>
           </v:shape>
-          <o:OLEObject Type="Embed" ProgID="Visio.Drawing.11" ShapeID="_x0000_i1033" DrawAspect="Content" ObjectID="_1326114945" r:id="rId18"/>
+          <o:OLEObject Type="Embed" ProgID="Visio.Drawing.11" ShapeID="_x0000_i1033" DrawAspect="Content" ObjectID="_1326115297" r:id="rId18"/>
         </w:object>
       </w:r>
     </w:p>
@@ -253,10 +255,10 @@
     <w:p>
       <w:r>
         <w:object w:dxaOrig="7387" w:dyaOrig="3182">
-          <v:shape id="_x0000_i1031" type="#_x0000_t75" style="width:369.5pt;height:158.95pt" o:ole="">
+          <v:shape id="_x0000_i1031" type="#_x0000_t75" style="width:369.4pt;height:159.05pt" o:ole="">
             <v:imagedata r:id="rId19" o:title=""/>
           </v:shape>
-          <o:OLEObject Type="Embed" ProgID="Visio.Drawing.11" ShapeID="_x0000_i1031" DrawAspect="Content" ObjectID="_1326114946" r:id="rId20"/>
+          <o:OLEObject Type="Embed" ProgID="Visio.Drawing.11" ShapeID="_x0000_i1031" DrawAspect="Content" ObjectID="_1326115298" r:id="rId20"/>
         </w:object>
       </w:r>
     </w:p>
@@ -286,10 +288,10 @@
     <w:p>
       <w:r>
         <w:object w:dxaOrig="6702" w:dyaOrig="2419">
-          <v:shape id="_x0000_i1027" type="#_x0000_t75" style="width:334.85pt;height:120.9pt" o:ole="">
+          <v:shape id="_x0000_i1027" type="#_x0000_t75" style="width:334.95pt;height:120.85pt" o:ole="">
             <v:imagedata r:id="rId21" o:title=""/>
           </v:shape>
-          <o:OLEObject Type="Embed" ProgID="Visio.Drawing.11" ShapeID="_x0000_i1027" DrawAspect="Content" ObjectID="_1326114947" r:id="rId22"/>
+          <o:OLEObject Type="Embed" ProgID="Visio.Drawing.11" ShapeID="_x0000_i1027" DrawAspect="Content" ObjectID="_1326115299" r:id="rId22"/>
         </w:object>
       </w:r>
     </w:p>
@@ -313,10 +315,10 @@
     <w:p>
       <w:r>
         <w:object w:dxaOrig="4437" w:dyaOrig="2615">
-          <v:shape id="_x0000_i1028" type="#_x0000_t75" style="width:222.1pt;height:130.4pt" o:ole="">
+          <v:shape id="_x0000_i1028" type="#_x0000_t75" style="width:221.65pt;height:130.85pt" o:ole="">
             <v:imagedata r:id="rId23" o:title=""/>
           </v:shape>
-          <o:OLEObject Type="Embed" ProgID="Visio.Drawing.11" ShapeID="_x0000_i1028" DrawAspect="Content" ObjectID="_1326114948" r:id="rId24"/>
+          <o:OLEObject Type="Embed" ProgID="Visio.Drawing.11" ShapeID="_x0000_i1028" DrawAspect="Content" ObjectID="_1326115300" r:id="rId24"/>
         </w:object>
       </w:r>
     </w:p>
@@ -351,10 +353,10 @@
       </w:pPr>
       <w:r>
         <w:object w:dxaOrig="4318" w:dyaOrig="3289">
-          <v:shape id="_x0000_i1029" type="#_x0000_t75" style="width:3in;height:164.4pt" o:ole="">
+          <v:shape id="_x0000_i1029" type="#_x0000_t75" style="width:3in;height:164.65pt" o:ole="">
             <v:imagedata r:id="rId25" o:title=""/>
           </v:shape>
-          <o:OLEObject Type="Embed" ProgID="Visio.Drawing.11" ShapeID="_x0000_i1029" DrawAspect="Content" ObjectID="_1326114949" r:id="rId26"/>
+          <o:OLEObject Type="Embed" ProgID="Visio.Drawing.11" ShapeID="_x0000_i1029" DrawAspect="Content" ObjectID="_1326115301" r:id="rId26"/>
         </w:object>
       </w:r>
     </w:p>

--- a/01.requirement/类图/实现类图/实现类图汇总.docx
+++ b/01.requirement/类图/实现类图/实现类图汇总.docx
@@ -20,7 +20,7 @@
     </w:p>
     <w:p>
       <w:r>
-        <w:object w:dxaOrig="8602" w:dyaOrig="6191">
+        <w:object w:dxaOrig="8683" w:dyaOrig="8766">
           <v:shapetype id="_x0000_t75" coordsize="21600,21600" o:spt="75" o:preferrelative="t" path="m@4@5l@4@11@9@11@9@5xe" filled="f" stroked="f">
             <v:stroke joinstyle="miter"/>
             <v:formulas>
@@ -40,10 +40,10 @@
             <v:path o:extrusionok="f" gradientshapeok="t" o:connecttype="rect"/>
             <o:lock v:ext="edit" aspectratio="t"/>
           </v:shapetype>
-          <v:shape id="_x0000_i1025" type="#_x0000_t75" style="width:415.1pt;height:298.65pt" o:ole="">
+          <v:shape id="_x0000_i1034" type="#_x0000_t75" style="width:415.1pt;height:418.85pt" o:ole="">
             <v:imagedata r:id="rId7" o:title=""/>
           </v:shape>
-          <o:OLEObject Type="Embed" ProgID="Visio.Drawing.11" ShapeID="_x0000_i1025" DrawAspect="Content" ObjectID="_1326115292" r:id="rId8"/>
+          <o:OLEObject Type="Embed" ProgID="Visio.Drawing.11" ShapeID="_x0000_i1034" DrawAspect="Content" ObjectID="_1326154511" r:id="rId8"/>
         </w:object>
       </w:r>
     </w:p>
@@ -79,10 +79,10 @@
       </w:pPr>
       <w:r>
         <w:object w:dxaOrig="7990" w:dyaOrig="6590">
-          <v:shape id="_x0000_i1026" type="#_x0000_t75" style="width:399.45pt;height:329.3pt" o:ole="">
+          <v:shape id="_x0000_i1025" type="#_x0000_t75" style="width:399.45pt;height:329.3pt" o:ole="">
             <v:imagedata r:id="rId9" o:title=""/>
           </v:shape>
-          <o:OLEObject Type="Embed" ProgID="Visio.Drawing.11" ShapeID="_x0000_i1026" DrawAspect="Content" ObjectID="_1326115293" r:id="rId10"/>
+          <o:OLEObject Type="Embed" ProgID="Visio.Drawing.11" ShapeID="_x0000_i1025" DrawAspect="Content" ObjectID="_1326154512" r:id="rId10"/>
         </w:object>
       </w:r>
     </w:p>
@@ -118,10 +118,10 @@
       </w:pPr>
       <w:r>
         <w:object w:dxaOrig="11121" w:dyaOrig="8148">
-          <v:shape id="_x0000_i1030" type="#_x0000_t75" style="width:415.1pt;height:303.65pt" o:ole="">
+          <v:shape id="_x0000_i1026" type="#_x0000_t75" style="width:415.1pt;height:303.65pt" o:ole="">
             <v:imagedata r:id="rId11" o:title=""/>
           </v:shape>
-          <o:OLEObject Type="Embed" ProgID="Visio.Drawing.11" ShapeID="_x0000_i1030" DrawAspect="Content" ObjectID="_1326115294" r:id="rId12"/>
+          <o:OLEObject Type="Embed" ProgID="Visio.Drawing.11" ShapeID="_x0000_i1026" DrawAspect="Content" ObjectID="_1326154513" r:id="rId12"/>
         </w:object>
       </w:r>
     </w:p>
@@ -157,10 +157,10 @@
       </w:pPr>
       <w:r>
         <w:object w:dxaOrig="10683" w:dyaOrig="9470">
-          <v:shape id="_x0000_i1032" type="#_x0000_t75" style="width:415.1pt;height:368.15pt" o:ole="">
+          <v:shape id="_x0000_i1027" type="#_x0000_t75" style="width:415.1pt;height:368.15pt" o:ole="">
             <v:imagedata r:id="rId13" o:title=""/>
           </v:shape>
-          <o:OLEObject Type="Embed" ProgID="Visio.Drawing.11" ShapeID="_x0000_i1032" DrawAspect="Content" ObjectID="_1326115295" r:id="rId14"/>
+          <o:OLEObject Type="Embed" ProgID="Visio.Drawing.11" ShapeID="_x0000_i1027" DrawAspect="Content" ObjectID="_1326154514" r:id="rId14"/>
         </w:object>
       </w:r>
     </w:p>
@@ -196,10 +196,10 @@
       </w:pPr>
       <w:r>
         <w:object w:dxaOrig="11746" w:dyaOrig="13386">
-          <v:shape id="_x0000_i1034" type="#_x0000_t75" style="width:415.1pt;height:473.3pt" o:ole="">
+          <v:shape id="_x0000_i1028" type="#_x0000_t75" style="width:415.1pt;height:473.3pt" o:ole="">
             <v:imagedata r:id="rId15" o:title=""/>
           </v:shape>
-          <o:OLEObject Type="Embed" ProgID="Visio.Drawing.11" ShapeID="_x0000_i1034" DrawAspect="Content" ObjectID="_1326115296" r:id="rId16"/>
+          <o:OLEObject Type="Embed" ProgID="Visio.Drawing.11" ShapeID="_x0000_i1028" DrawAspect="Content" ObjectID="_1326154515" r:id="rId16"/>
         </w:object>
       </w:r>
     </w:p>
@@ -228,10 +228,10 @@
       </w:pPr>
       <w:r>
         <w:object w:dxaOrig="9929" w:dyaOrig="14344">
-          <v:shape id="_x0000_i1033" type="#_x0000_t75" style="width:415.1pt;height:599.8pt" o:ole="">
+          <v:shape id="_x0000_i1029" type="#_x0000_t75" style="width:415.1pt;height:599.8pt" o:ole="">
             <v:imagedata r:id="rId17" o:title=""/>
           </v:shape>
-          <o:OLEObject Type="Embed" ProgID="Visio.Drawing.11" ShapeID="_x0000_i1033" DrawAspect="Content" ObjectID="_1326115297" r:id="rId18"/>
+          <o:OLEObject Type="Embed" ProgID="Visio.Drawing.11" ShapeID="_x0000_i1029" DrawAspect="Content" ObjectID="_1326154516" r:id="rId18"/>
         </w:object>
       </w:r>
     </w:p>
@@ -255,10 +255,10 @@
     <w:p>
       <w:r>
         <w:object w:dxaOrig="7387" w:dyaOrig="3182">
-          <v:shape id="_x0000_i1031" type="#_x0000_t75" style="width:369.4pt;height:159.05pt" o:ole="">
+          <v:shape id="_x0000_i1030" type="#_x0000_t75" style="width:369.4pt;height:159.05pt" o:ole="">
             <v:imagedata r:id="rId19" o:title=""/>
           </v:shape>
-          <o:OLEObject Type="Embed" ProgID="Visio.Drawing.11" ShapeID="_x0000_i1031" DrawAspect="Content" ObjectID="_1326115298" r:id="rId20"/>
+          <o:OLEObject Type="Embed" ProgID="Visio.Drawing.11" ShapeID="_x0000_i1030" DrawAspect="Content" ObjectID="_1326154517" r:id="rId20"/>
         </w:object>
       </w:r>
     </w:p>
@@ -288,10 +288,10 @@
     <w:p>
       <w:r>
         <w:object w:dxaOrig="6702" w:dyaOrig="2419">
-          <v:shape id="_x0000_i1027" type="#_x0000_t75" style="width:334.95pt;height:120.85pt" o:ole="">
+          <v:shape id="_x0000_i1031" type="#_x0000_t75" style="width:334.95pt;height:120.85pt" o:ole="">
             <v:imagedata r:id="rId21" o:title=""/>
           </v:shape>
-          <o:OLEObject Type="Embed" ProgID="Visio.Drawing.11" ShapeID="_x0000_i1027" DrawAspect="Content" ObjectID="_1326115299" r:id="rId22"/>
+          <o:OLEObject Type="Embed" ProgID="Visio.Drawing.11" ShapeID="_x0000_i1031" DrawAspect="Content" ObjectID="_1326154518" r:id="rId22"/>
         </w:object>
       </w:r>
     </w:p>
@@ -300,46 +300,46 @@
       <w:pPr>
         <w:pStyle w:val="1"/>
         <w:rPr>
+          <w:rFonts w:ascii="华文楷体" w:eastAsia="华文楷体" w:hAnsi="华文楷体"/>
+          <w:color w:val="0070C0"/>
+        </w:rPr>
+      </w:pPr>
+      <w:r>
+        <w:rPr>
           <w:rFonts w:ascii="华文楷体" w:eastAsia="华文楷体" w:hAnsi="华文楷体" w:hint="eastAsia"/>
           <w:color w:val="0070C0"/>
         </w:rPr>
-      </w:pPr>
-      <w:r>
-        <w:rPr>
-          <w:rFonts w:ascii="华文楷体" w:eastAsia="华文楷体" w:hAnsi="华文楷体" w:hint="eastAsia"/>
-          <w:color w:val="0070C0"/>
-        </w:rPr>
         <w:t>商户信息管理</w:t>
       </w:r>
     </w:p>
     <w:p>
       <w:r>
         <w:object w:dxaOrig="4437" w:dyaOrig="2615">
-          <v:shape id="_x0000_i1028" type="#_x0000_t75" style="width:221.65pt;height:130.85pt" o:ole="">
+          <v:shape id="_x0000_i1032" type="#_x0000_t75" style="width:221.65pt;height:130.85pt" o:ole="">
             <v:imagedata r:id="rId23" o:title=""/>
           </v:shape>
-          <o:OLEObject Type="Embed" ProgID="Visio.Drawing.11" ShapeID="_x0000_i1028" DrawAspect="Content" ObjectID="_1326115300" r:id="rId24"/>
+          <o:OLEObject Type="Embed" ProgID="Visio.Drawing.11" ShapeID="_x0000_i1032" DrawAspect="Content" ObjectID="_1326154519" r:id="rId24"/>
         </w:object>
       </w:r>
     </w:p>
     <w:p>
       <w:pPr>
         <w:rPr>
+          <w:rFonts w:ascii="华文楷体" w:eastAsia="华文楷体" w:hAnsi="华文楷体"/>
+        </w:rPr>
+      </w:pPr>
+    </w:p>
+    <w:p>
+      <w:pPr>
+        <w:pStyle w:val="1"/>
+        <w:rPr>
+          <w:rFonts w:ascii="华文楷体" w:eastAsia="华文楷体" w:hAnsi="华文楷体"/>
+          <w:color w:val="0070C0"/>
+        </w:rPr>
+      </w:pPr>
+      <w:r>
+        <w:rPr>
           <w:rFonts w:ascii="华文楷体" w:eastAsia="华文楷体" w:hAnsi="华文楷体" w:hint="eastAsia"/>
-        </w:rPr>
-      </w:pPr>
-    </w:p>
-    <w:p>
-      <w:pPr>
-        <w:pStyle w:val="1"/>
-        <w:rPr>
-          <w:rFonts w:ascii="华文楷体" w:eastAsia="华文楷体" w:hAnsi="华文楷体" w:hint="eastAsia"/>
-          <w:color w:val="0070C0"/>
-        </w:rPr>
-      </w:pPr>
-      <w:r>
-        <w:rPr>
-          <w:rFonts w:ascii="华文楷体" w:eastAsia="华文楷体" w:hAnsi="华文楷体" w:hint="eastAsia"/>
           <w:color w:val="0070C0"/>
         </w:rPr>
         <w:t>商品品类信息管理</w:t>
@@ -353,10 +353,10 @@
       </w:pPr>
       <w:r>
         <w:object w:dxaOrig="4318" w:dyaOrig="3289">
-          <v:shape id="_x0000_i1029" type="#_x0000_t75" style="width:3in;height:164.65pt" o:ole="">
+          <v:shape id="_x0000_i1033" type="#_x0000_t75" style="width:3in;height:164.65pt" o:ole="">
             <v:imagedata r:id="rId25" o:title=""/>
           </v:shape>
-          <o:OLEObject Type="Embed" ProgID="Visio.Drawing.11" ShapeID="_x0000_i1029" DrawAspect="Content" ObjectID="_1326115301" r:id="rId26"/>
+          <o:OLEObject Type="Embed" ProgID="Visio.Drawing.11" ShapeID="_x0000_i1033" DrawAspect="Content" ObjectID="_1326154520" r:id="rId26"/>
         </w:object>
       </w:r>
     </w:p>
@@ -372,14 +372,14 @@
 
 <file path=word/endnotes.xml><?xml version="1.0" encoding="utf-8"?>
 <w:endnotes xmlns:ve="http://schemas.openxmlformats.org/markup-compatibility/2006" xmlns:o="urn:schemas-microsoft-com:office:office" xmlns:r="http://schemas.openxmlformats.org/officeDocument/2006/relationships" xmlns:m="http://schemas.openxmlformats.org/officeDocument/2006/math" xmlns:v="urn:schemas-microsoft-com:vml" xmlns:wp="http://schemas.openxmlformats.org/drawingml/2006/wordprocessingDrawing" xmlns:w10="urn:schemas-microsoft-com:office:word" xmlns:w="http://schemas.openxmlformats.org/wordprocessingml/2006/main" xmlns:wne="http://schemas.microsoft.com/office/word/2006/wordml">
-  <w:endnote w:type="separator" w:id="-1">
+  <w:endnote w:type="separator" w:id="0">
     <w:p>
       <w:r>
         <w:separator/>
       </w:r>
     </w:p>
   </w:endnote>
-  <w:endnote w:type="continuationSeparator" w:id="0">
+  <w:endnote w:type="continuationSeparator" w:id="1">
     <w:p>
       <w:r>
         <w:continuationSeparator/>
@@ -391,14 +391,14 @@
 
 <file path=word/footnotes.xml><?xml version="1.0" encoding="utf-8"?>
 <w:footnotes xmlns:ve="http://schemas.openxmlformats.org/markup-compatibility/2006" xmlns:o="urn:schemas-microsoft-com:office:office" xmlns:r="http://schemas.openxmlformats.org/officeDocument/2006/relationships" xmlns:m="http://schemas.openxmlformats.org/officeDocument/2006/math" xmlns:v="urn:schemas-microsoft-com:vml" xmlns:wp="http://schemas.openxmlformats.org/drawingml/2006/wordprocessingDrawing" xmlns:w10="urn:schemas-microsoft-com:office:word" xmlns:w="http://schemas.openxmlformats.org/wordprocessingml/2006/main" xmlns:wne="http://schemas.microsoft.com/office/word/2006/wordml">
-  <w:footnote w:type="separator" w:id="-1">
+  <w:footnote w:type="separator" w:id="0">
     <w:p>
       <w:r>
         <w:separator/>
       </w:r>
     </w:p>
   </w:footnote>
-  <w:footnote w:type="continuationSeparator" w:id="0">
+  <w:footnote w:type="continuationSeparator" w:id="1">
     <w:p>
       <w:r>
         <w:continuationSeparator/>

--- a/01.requirement/类图/实现类图/实现类图汇总.docx
+++ b/01.requirement/类图/实现类图/实现类图汇总.docx
@@ -20,7 +20,7 @@
     </w:p>
     <w:p>
       <w:r>
-        <w:object w:dxaOrig="8683" w:dyaOrig="8766">
+        <w:object w:dxaOrig="8683" w:dyaOrig="8765">
           <v:shapetype id="_x0000_t75" coordsize="21600,21600" o:spt="75" o:preferrelative="t" path="m@4@5l@4@11@9@11@9@5xe" filled="f" stroked="f">
             <v:stroke joinstyle="miter"/>
             <v:formulas>
@@ -43,7 +43,7 @@
           <v:shape id="_x0000_i1034" type="#_x0000_t75" style="width:415.1pt;height:418.85pt" o:ole="">
             <v:imagedata r:id="rId7" o:title=""/>
           </v:shape>
-          <o:OLEObject Type="Embed" ProgID="Visio.Drawing.11" ShapeID="_x0000_i1034" DrawAspect="Content" ObjectID="_1326154511" r:id="rId8"/>
+          <o:OLEObject Type="Embed" ProgID="Visio.Drawing.11" ShapeID="_x0000_i1034" DrawAspect="Content" ObjectID="_1326167672" r:id="rId8"/>
         </w:object>
       </w:r>
     </w:p>
@@ -82,7 +82,7 @@
           <v:shape id="_x0000_i1025" type="#_x0000_t75" style="width:399.45pt;height:329.3pt" o:ole="">
             <v:imagedata r:id="rId9" o:title=""/>
           </v:shape>
-          <o:OLEObject Type="Embed" ProgID="Visio.Drawing.11" ShapeID="_x0000_i1025" DrawAspect="Content" ObjectID="_1326154512" r:id="rId10"/>
+          <o:OLEObject Type="Embed" ProgID="Visio.Drawing.11" ShapeID="_x0000_i1025" DrawAspect="Content" ObjectID="_1326167673" r:id="rId10"/>
         </w:object>
       </w:r>
     </w:p>
@@ -121,7 +121,7 @@
           <v:shape id="_x0000_i1026" type="#_x0000_t75" style="width:415.1pt;height:303.65pt" o:ole="">
             <v:imagedata r:id="rId11" o:title=""/>
           </v:shape>
-          <o:OLEObject Type="Embed" ProgID="Visio.Drawing.11" ShapeID="_x0000_i1026" DrawAspect="Content" ObjectID="_1326154513" r:id="rId12"/>
+          <o:OLEObject Type="Embed" ProgID="Visio.Drawing.11" ShapeID="_x0000_i1026" DrawAspect="Content" ObjectID="_1326167674" r:id="rId12"/>
         </w:object>
       </w:r>
     </w:p>
@@ -160,7 +160,7 @@
           <v:shape id="_x0000_i1027" type="#_x0000_t75" style="width:415.1pt;height:368.15pt" o:ole="">
             <v:imagedata r:id="rId13" o:title=""/>
           </v:shape>
-          <o:OLEObject Type="Embed" ProgID="Visio.Drawing.11" ShapeID="_x0000_i1027" DrawAspect="Content" ObjectID="_1326154514" r:id="rId14"/>
+          <o:OLEObject Type="Embed" ProgID="Visio.Drawing.11" ShapeID="_x0000_i1027" DrawAspect="Content" ObjectID="_1326167675" r:id="rId14"/>
         </w:object>
       </w:r>
     </w:p>
@@ -199,7 +199,7 @@
           <v:shape id="_x0000_i1028" type="#_x0000_t75" style="width:415.1pt;height:473.3pt" o:ole="">
             <v:imagedata r:id="rId15" o:title=""/>
           </v:shape>
-          <o:OLEObject Type="Embed" ProgID="Visio.Drawing.11" ShapeID="_x0000_i1028" DrawAspect="Content" ObjectID="_1326154515" r:id="rId16"/>
+          <o:OLEObject Type="Embed" ProgID="Visio.Drawing.11" ShapeID="_x0000_i1028" DrawAspect="Content" ObjectID="_1326167676" r:id="rId16"/>
         </w:object>
       </w:r>
     </w:p>
@@ -231,7 +231,7 @@
           <v:shape id="_x0000_i1029" type="#_x0000_t75" style="width:415.1pt;height:599.8pt" o:ole="">
             <v:imagedata r:id="rId17" o:title=""/>
           </v:shape>
-          <o:OLEObject Type="Embed" ProgID="Visio.Drawing.11" ShapeID="_x0000_i1029" DrawAspect="Content" ObjectID="_1326154516" r:id="rId18"/>
+          <o:OLEObject Type="Embed" ProgID="Visio.Drawing.11" ShapeID="_x0000_i1029" DrawAspect="Content" ObjectID="_1326167677" r:id="rId18"/>
         </w:object>
       </w:r>
     </w:p>
@@ -258,7 +258,7 @@
           <v:shape id="_x0000_i1030" type="#_x0000_t75" style="width:369.4pt;height:159.05pt" o:ole="">
             <v:imagedata r:id="rId19" o:title=""/>
           </v:shape>
-          <o:OLEObject Type="Embed" ProgID="Visio.Drawing.11" ShapeID="_x0000_i1030" DrawAspect="Content" ObjectID="_1326154517" r:id="rId20"/>
+          <o:OLEObject Type="Embed" ProgID="Visio.Drawing.11" ShapeID="_x0000_i1030" DrawAspect="Content" ObjectID="_1326167678" r:id="rId20"/>
         </w:object>
       </w:r>
     </w:p>
@@ -291,7 +291,7 @@
           <v:shape id="_x0000_i1031" type="#_x0000_t75" style="width:334.95pt;height:120.85pt" o:ole="">
             <v:imagedata r:id="rId21" o:title=""/>
           </v:shape>
-          <o:OLEObject Type="Embed" ProgID="Visio.Drawing.11" ShapeID="_x0000_i1031" DrawAspect="Content" ObjectID="_1326154518" r:id="rId22"/>
+          <o:OLEObject Type="Embed" ProgID="Visio.Drawing.11" ShapeID="_x0000_i1031" DrawAspect="Content" ObjectID="_1326167679" r:id="rId22"/>
         </w:object>
       </w:r>
     </w:p>
@@ -318,7 +318,7 @@
           <v:shape id="_x0000_i1032" type="#_x0000_t75" style="width:221.65pt;height:130.85pt" o:ole="">
             <v:imagedata r:id="rId23" o:title=""/>
           </v:shape>
-          <o:OLEObject Type="Embed" ProgID="Visio.Drawing.11" ShapeID="_x0000_i1032" DrawAspect="Content" ObjectID="_1326154519" r:id="rId24"/>
+          <o:OLEObject Type="Embed" ProgID="Visio.Drawing.11" ShapeID="_x0000_i1032" DrawAspect="Content" ObjectID="_1326167680" r:id="rId24"/>
         </w:object>
       </w:r>
     </w:p>
@@ -356,7 +356,7 @@
           <v:shape id="_x0000_i1033" type="#_x0000_t75" style="width:3in;height:164.65pt" o:ole="">
             <v:imagedata r:id="rId25" o:title=""/>
           </v:shape>
-          <o:OLEObject Type="Embed" ProgID="Visio.Drawing.11" ShapeID="_x0000_i1033" DrawAspect="Content" ObjectID="_1326154520" r:id="rId26"/>
+          <o:OLEObject Type="Embed" ProgID="Visio.Drawing.11" ShapeID="_x0000_i1033" DrawAspect="Content" ObjectID="_1326167681" r:id="rId26"/>
         </w:object>
       </w:r>
     </w:p>

--- a/01.requirement/类图/实现类图/实现类图汇总.docx
+++ b/01.requirement/类图/实现类图/实现类图汇总.docx
@@ -20,7 +20,7 @@
     </w:p>
     <w:p>
       <w:r>
-        <w:object w:dxaOrig="8683" w:dyaOrig="8765">
+        <w:object w:dxaOrig="8867" w:dyaOrig="9644">
           <v:shapetype id="_x0000_t75" coordsize="21600,21600" o:spt="75" o:preferrelative="t" path="m@4@5l@4@11@9@11@9@5xe" filled="f" stroked="f">
             <v:stroke joinstyle="miter"/>
             <v:formulas>
@@ -40,10 +40,10 @@
             <v:path o:extrusionok="f" gradientshapeok="t" o:connecttype="rect"/>
             <o:lock v:ext="edit" aspectratio="t"/>
           </v:shapetype>
-          <v:shape id="_x0000_i1034" type="#_x0000_t75" style="width:415.1pt;height:418.85pt" o:ole="">
+          <v:shape id="_x0000_i1027" type="#_x0000_t75" style="width:415pt;height:451pt" o:ole="">
             <v:imagedata r:id="rId7" o:title=""/>
           </v:shape>
-          <o:OLEObject Type="Embed" ProgID="Visio.Drawing.11" ShapeID="_x0000_i1034" DrawAspect="Content" ObjectID="_1326167672" r:id="rId8"/>
+          <o:OLEObject Type="Embed" ProgID="Visio.Drawing.11" ShapeID="_x0000_i1027" DrawAspect="Content" ObjectID="_1326185279" r:id="rId8"/>
         </w:object>
       </w:r>
     </w:p>
@@ -78,11 +78,11 @@
         </w:rPr>
       </w:pPr>
       <w:r>
-        <w:object w:dxaOrig="7990" w:dyaOrig="6590">
-          <v:shape id="_x0000_i1025" type="#_x0000_t75" style="width:399.45pt;height:329.3pt" o:ole="">
+        <w:object w:dxaOrig="7990" w:dyaOrig="6806">
+          <v:shape id="_x0000_i1028" type="#_x0000_t75" style="width:399.4pt;height:340.3pt" o:ole="">
             <v:imagedata r:id="rId9" o:title=""/>
           </v:shape>
-          <o:OLEObject Type="Embed" ProgID="Visio.Drawing.11" ShapeID="_x0000_i1025" DrawAspect="Content" ObjectID="_1326167673" r:id="rId10"/>
+          <o:OLEObject Type="Embed" ProgID="Visio.Drawing.11" ShapeID="_x0000_i1028" DrawAspect="Content" ObjectID="_1326185280" r:id="rId10"/>
         </w:object>
       </w:r>
     </w:p>
@@ -117,11 +117,11 @@
         </w:rPr>
       </w:pPr>
       <w:r>
-        <w:object w:dxaOrig="11121" w:dyaOrig="8148">
-          <v:shape id="_x0000_i1026" type="#_x0000_t75" style="width:415.1pt;height:303.65pt" o:ole="">
+        <w:object w:dxaOrig="11121" w:dyaOrig="8244">
+          <v:shape id="_x0000_i1032" type="#_x0000_t75" style="width:415pt;height:307.7pt" o:ole="">
             <v:imagedata r:id="rId11" o:title=""/>
           </v:shape>
-          <o:OLEObject Type="Embed" ProgID="Visio.Drawing.11" ShapeID="_x0000_i1026" DrawAspect="Content" ObjectID="_1326167674" r:id="rId12"/>
+          <o:OLEObject Type="Embed" ProgID="Visio.Drawing.11" ShapeID="_x0000_i1032" DrawAspect="Content" ObjectID="_1326185281" r:id="rId12"/>
         </w:object>
       </w:r>
     </w:p>
@@ -156,11 +156,11 @@
         </w:rPr>
       </w:pPr>
       <w:r>
-        <w:object w:dxaOrig="10683" w:dyaOrig="9470">
-          <v:shape id="_x0000_i1027" type="#_x0000_t75" style="width:415.1pt;height:368.15pt" o:ole="">
+        <w:object w:dxaOrig="11826" w:dyaOrig="8527">
+          <v:shape id="_x0000_i1033" type="#_x0000_t75" style="width:415pt;height:299.55pt" o:ole="">
             <v:imagedata r:id="rId13" o:title=""/>
           </v:shape>
-          <o:OLEObject Type="Embed" ProgID="Visio.Drawing.11" ShapeID="_x0000_i1027" DrawAspect="Content" ObjectID="_1326167675" r:id="rId14"/>
+          <o:OLEObject Type="Embed" ProgID="Visio.Drawing.11" ShapeID="_x0000_i1033" DrawAspect="Content" ObjectID="_1326185282" r:id="rId14"/>
         </w:object>
       </w:r>
     </w:p>
@@ -196,10 +196,10 @@
       </w:pPr>
       <w:r>
         <w:object w:dxaOrig="11746" w:dyaOrig="13386">
-          <v:shape id="_x0000_i1028" type="#_x0000_t75" style="width:415.1pt;height:473.3pt" o:ole="">
+          <v:shape id="_x0000_i1025" type="#_x0000_t75" style="width:415pt;height:473.45pt" o:ole="">
             <v:imagedata r:id="rId15" o:title=""/>
           </v:shape>
-          <o:OLEObject Type="Embed" ProgID="Visio.Drawing.11" ShapeID="_x0000_i1028" DrawAspect="Content" ObjectID="_1326167676" r:id="rId16"/>
+          <o:OLEObject Type="Embed" ProgID="Visio.Drawing.11" ShapeID="_x0000_i1025" DrawAspect="Content" ObjectID="_1326185283" r:id="rId16"/>
         </w:object>
       </w:r>
     </w:p>
@@ -207,7 +207,7 @@
       <w:pPr>
         <w:pStyle w:val="1"/>
         <w:rPr>
-          <w:rFonts w:ascii="华文楷体" w:eastAsia="华文楷体" w:hAnsi="华文楷体"/>
+          <w:rFonts w:ascii="华文楷体" w:eastAsia="华文楷体" w:hAnsi="华文楷体" w:hint="eastAsia"/>
           <w:color w:val="0070C0"/>
         </w:rPr>
       </w:pPr>
@@ -221,19 +221,21 @@
       </w:r>
     </w:p>
     <w:p>
-      <w:pPr>
-        <w:rPr>
-          <w:rFonts w:ascii="华文楷体" w:eastAsia="华文楷体" w:hAnsi="华文楷体"/>
-        </w:rPr>
-      </w:pPr>
-      <w:r>
-        <w:object w:dxaOrig="9929" w:dyaOrig="14344">
-          <v:shape id="_x0000_i1029" type="#_x0000_t75" style="width:415.1pt;height:599.8pt" o:ole="">
+      <w:r>
+        <w:object w:dxaOrig="9929" w:dyaOrig="14440">
+          <v:shape id="_x0000_i1034" type="#_x0000_t75" style="width:415pt;height:603.85pt" o:ole="">
             <v:imagedata r:id="rId17" o:title=""/>
           </v:shape>
-          <o:OLEObject Type="Embed" ProgID="Visio.Drawing.11" ShapeID="_x0000_i1029" DrawAspect="Content" ObjectID="_1326167677" r:id="rId18"/>
+          <o:OLEObject Type="Embed" ProgID="Visio.Drawing.11" ShapeID="_x0000_i1034" DrawAspect="Content" ObjectID="_1326185284" r:id="rId18"/>
         </w:object>
       </w:r>
+    </w:p>
+    <w:p>
+      <w:pPr>
+        <w:rPr>
+          <w:rFonts w:ascii="华文楷体" w:eastAsia="华文楷体" w:hAnsi="华文楷体"/>
+        </w:rPr>
+      </w:pPr>
     </w:p>
     <w:p>
       <w:pPr>
@@ -255,10 +257,10 @@
     <w:p>
       <w:r>
         <w:object w:dxaOrig="7387" w:dyaOrig="3182">
-          <v:shape id="_x0000_i1030" type="#_x0000_t75" style="width:369.4pt;height:159.05pt" o:ole="">
+          <v:shape id="_x0000_i1026" type="#_x0000_t75" style="width:369.5pt;height:158.95pt" o:ole="">
             <v:imagedata r:id="rId19" o:title=""/>
           </v:shape>
-          <o:OLEObject Type="Embed" ProgID="Visio.Drawing.11" ShapeID="_x0000_i1030" DrawAspect="Content" ObjectID="_1326167678" r:id="rId20"/>
+          <o:OLEObject Type="Embed" ProgID="Visio.Drawing.11" ShapeID="_x0000_i1026" DrawAspect="Content" ObjectID="_1326185285" r:id="rId20"/>
         </w:object>
       </w:r>
     </w:p>
@@ -287,11 +289,11 @@
     </w:p>
     <w:p>
       <w:r>
-        <w:object w:dxaOrig="6702" w:dyaOrig="2419">
-          <v:shape id="_x0000_i1031" type="#_x0000_t75" style="width:334.95pt;height:120.85pt" o:ole="">
+        <w:object w:dxaOrig="6702" w:dyaOrig="4157">
+          <v:shape id="_x0000_i1029" type="#_x0000_t75" style="width:334.85pt;height:207.85pt" o:ole="">
             <v:imagedata r:id="rId21" o:title=""/>
           </v:shape>
-          <o:OLEObject Type="Embed" ProgID="Visio.Drawing.11" ShapeID="_x0000_i1031" DrawAspect="Content" ObjectID="_1326167679" r:id="rId22"/>
+          <o:OLEObject Type="Embed" ProgID="Visio.Drawing.11" ShapeID="_x0000_i1029" DrawAspect="Content" ObjectID="_1326185286" r:id="rId22"/>
         </w:object>
       </w:r>
     </w:p>
@@ -309,16 +311,17 @@
           <w:rFonts w:ascii="华文楷体" w:eastAsia="华文楷体" w:hAnsi="华文楷体" w:hint="eastAsia"/>
           <w:color w:val="0070C0"/>
         </w:rPr>
+        <w:lastRenderedPageBreak/>
         <w:t>商户信息管理</w:t>
       </w:r>
     </w:p>
     <w:p>
       <w:r>
-        <w:object w:dxaOrig="4437" w:dyaOrig="2615">
-          <v:shape id="_x0000_i1032" type="#_x0000_t75" style="width:221.65pt;height:130.85pt" o:ole="">
+        <w:object w:dxaOrig="8836" w:dyaOrig="3465">
+          <v:shape id="_x0000_i1030" type="#_x0000_t75" style="width:415pt;height:163pt" o:ole="">
             <v:imagedata r:id="rId23" o:title=""/>
           </v:shape>
-          <o:OLEObject Type="Embed" ProgID="Visio.Drawing.11" ShapeID="_x0000_i1032" DrawAspect="Content" ObjectID="_1326167680" r:id="rId24"/>
+          <o:OLEObject Type="Embed" ProgID="Visio.Drawing.11" ShapeID="_x0000_i1030" DrawAspect="Content" ObjectID="_1326185287" r:id="rId24"/>
         </w:object>
       </w:r>
     </w:p>
@@ -352,11 +355,11 @@
         </w:rPr>
       </w:pPr>
       <w:r>
-        <w:object w:dxaOrig="4318" w:dyaOrig="3289">
-          <v:shape id="_x0000_i1033" type="#_x0000_t75" style="width:3in;height:164.65pt" o:ole="">
+        <w:object w:dxaOrig="4318" w:dyaOrig="3384">
+          <v:shape id="_x0000_i1031" type="#_x0000_t75" style="width:3in;height:169.15pt" o:ole="">
             <v:imagedata r:id="rId25" o:title=""/>
           </v:shape>
-          <o:OLEObject Type="Embed" ProgID="Visio.Drawing.11" ShapeID="_x0000_i1033" DrawAspect="Content" ObjectID="_1326167681" r:id="rId26"/>
+          <o:OLEObject Type="Embed" ProgID="Visio.Drawing.11" ShapeID="_x0000_i1031" DrawAspect="Content" ObjectID="_1326185288" r:id="rId26"/>
         </w:object>
       </w:r>
     </w:p>
@@ -372,14 +375,14 @@
 
 <file path=word/endnotes.xml><?xml version="1.0" encoding="utf-8"?>
 <w:endnotes xmlns:ve="http://schemas.openxmlformats.org/markup-compatibility/2006" xmlns:o="urn:schemas-microsoft-com:office:office" xmlns:r="http://schemas.openxmlformats.org/officeDocument/2006/relationships" xmlns:m="http://schemas.openxmlformats.org/officeDocument/2006/math" xmlns:v="urn:schemas-microsoft-com:vml" xmlns:wp="http://schemas.openxmlformats.org/drawingml/2006/wordprocessingDrawing" xmlns:w10="urn:schemas-microsoft-com:office:word" xmlns:w="http://schemas.openxmlformats.org/wordprocessingml/2006/main" xmlns:wne="http://schemas.microsoft.com/office/word/2006/wordml">
-  <w:endnote w:type="separator" w:id="0">
+  <w:endnote w:type="separator" w:id="-1">
     <w:p>
       <w:r>
         <w:separator/>
       </w:r>
     </w:p>
   </w:endnote>
-  <w:endnote w:type="continuationSeparator" w:id="1">
+  <w:endnote w:type="continuationSeparator" w:id="0">
     <w:p>
       <w:r>
         <w:continuationSeparator/>
@@ -391,14 +394,14 @@
 
 <file path=word/footnotes.xml><?xml version="1.0" encoding="utf-8"?>
 <w:footnotes xmlns:ve="http://schemas.openxmlformats.org/markup-compatibility/2006" xmlns:o="urn:schemas-microsoft-com:office:office" xmlns:r="http://schemas.openxmlformats.org/officeDocument/2006/relationships" xmlns:m="http://schemas.openxmlformats.org/officeDocument/2006/math" xmlns:v="urn:schemas-microsoft-com:vml" xmlns:wp="http://schemas.openxmlformats.org/drawingml/2006/wordprocessingDrawing" xmlns:w10="urn:schemas-microsoft-com:office:word" xmlns:w="http://schemas.openxmlformats.org/wordprocessingml/2006/main" xmlns:wne="http://schemas.microsoft.com/office/word/2006/wordml">
-  <w:footnote w:type="separator" w:id="0">
+  <w:footnote w:type="separator" w:id="-1">
     <w:p>
       <w:r>
         <w:separator/>
       </w:r>
     </w:p>
   </w:footnote>
-  <w:footnote w:type="continuationSeparator" w:id="1">
+  <w:footnote w:type="continuationSeparator" w:id="0">
     <w:p>
       <w:r>
         <w:continuationSeparator/>

--- a/01.requirement/类图/实现类图/实现类图汇总.docx
+++ b/01.requirement/类图/实现类图/实现类图汇总.docx
@@ -40,10 +40,10 @@
             <v:path o:extrusionok="f" gradientshapeok="t" o:connecttype="rect"/>
             <o:lock v:ext="edit" aspectratio="t"/>
           </v:shapetype>
-          <v:shape id="_x0000_i1027" type="#_x0000_t75" style="width:415pt;height:451pt" o:ole="">
+          <v:shape id="_x0000_i1025" type="#_x0000_t75" style="width:415pt;height:451pt" o:ole="">
             <v:imagedata r:id="rId7" o:title=""/>
           </v:shape>
-          <o:OLEObject Type="Embed" ProgID="Visio.Drawing.11" ShapeID="_x0000_i1027" DrawAspect="Content" ObjectID="_1326185279" r:id="rId8"/>
+          <o:OLEObject Type="Embed" ProgID="Visio.Drawing.11" ShapeID="_x0000_i1025" DrawAspect="Content" ObjectID="_1326281798" r:id="rId8"/>
         </w:object>
       </w:r>
     </w:p>
@@ -79,10 +79,10 @@
       </w:pPr>
       <w:r>
         <w:object w:dxaOrig="7990" w:dyaOrig="6806">
-          <v:shape id="_x0000_i1028" type="#_x0000_t75" style="width:399.4pt;height:340.3pt" o:ole="">
+          <v:shape id="_x0000_i1026" type="#_x0000_t75" style="width:399.4pt;height:340.3pt" o:ole="">
             <v:imagedata r:id="rId9" o:title=""/>
           </v:shape>
-          <o:OLEObject Type="Embed" ProgID="Visio.Drawing.11" ShapeID="_x0000_i1028" DrawAspect="Content" ObjectID="_1326185280" r:id="rId10"/>
+          <o:OLEObject Type="Embed" ProgID="Visio.Drawing.11" ShapeID="_x0000_i1026" DrawAspect="Content" ObjectID="_1326281799" r:id="rId10"/>
         </w:object>
       </w:r>
     </w:p>
@@ -118,10 +118,10 @@
       </w:pPr>
       <w:r>
         <w:object w:dxaOrig="11121" w:dyaOrig="8244">
-          <v:shape id="_x0000_i1032" type="#_x0000_t75" style="width:415pt;height:307.7pt" o:ole="">
+          <v:shape id="_x0000_i1027" type="#_x0000_t75" style="width:415pt;height:307.7pt" o:ole="">
             <v:imagedata r:id="rId11" o:title=""/>
           </v:shape>
-          <o:OLEObject Type="Embed" ProgID="Visio.Drawing.11" ShapeID="_x0000_i1032" DrawAspect="Content" ObjectID="_1326185281" r:id="rId12"/>
+          <o:OLEObject Type="Embed" ProgID="Visio.Drawing.11" ShapeID="_x0000_i1027" DrawAspect="Content" ObjectID="_1326281800" r:id="rId12"/>
         </w:object>
       </w:r>
     </w:p>
@@ -157,10 +157,10 @@
       </w:pPr>
       <w:r>
         <w:object w:dxaOrig="11826" w:dyaOrig="8527">
-          <v:shape id="_x0000_i1033" type="#_x0000_t75" style="width:415pt;height:299.55pt" o:ole="">
+          <v:shape id="_x0000_i1028" type="#_x0000_t75" style="width:415pt;height:299.55pt" o:ole="">
             <v:imagedata r:id="rId13" o:title=""/>
           </v:shape>
-          <o:OLEObject Type="Embed" ProgID="Visio.Drawing.11" ShapeID="_x0000_i1033" DrawAspect="Content" ObjectID="_1326185282" r:id="rId14"/>
+          <o:OLEObject Type="Embed" ProgID="Visio.Drawing.11" ShapeID="_x0000_i1028" DrawAspect="Content" ObjectID="_1326281801" r:id="rId14"/>
         </w:object>
       </w:r>
     </w:p>
@@ -195,11 +195,11 @@
         </w:rPr>
       </w:pPr>
       <w:r>
-        <w:object w:dxaOrig="11746" w:dyaOrig="13386">
-          <v:shape id="_x0000_i1025" type="#_x0000_t75" style="width:415pt;height:473.45pt" o:ole="">
+        <w:object w:dxaOrig="12277" w:dyaOrig="14136">
+          <v:shape id="_x0000_i1034" type="#_x0000_t75" style="width:415pt;height:477.5pt" o:ole="">
             <v:imagedata r:id="rId15" o:title=""/>
           </v:shape>
-          <o:OLEObject Type="Embed" ProgID="Visio.Drawing.11" ShapeID="_x0000_i1025" DrawAspect="Content" ObjectID="_1326185283" r:id="rId16"/>
+          <o:OLEObject Type="Embed" ProgID="Visio.Drawing.11" ShapeID="_x0000_i1034" DrawAspect="Content" ObjectID="_1326281802" r:id="rId16"/>
         </w:object>
       </w:r>
     </w:p>
@@ -207,7 +207,7 @@
       <w:pPr>
         <w:pStyle w:val="1"/>
         <w:rPr>
-          <w:rFonts w:ascii="华文楷体" w:eastAsia="华文楷体" w:hAnsi="华文楷体" w:hint="eastAsia"/>
+          <w:rFonts w:ascii="华文楷体" w:eastAsia="华文楷体" w:hAnsi="华文楷体"/>
           <w:color w:val="0070C0"/>
         </w:rPr>
       </w:pPr>
@@ -223,10 +223,10 @@
     <w:p>
       <w:r>
         <w:object w:dxaOrig="9929" w:dyaOrig="14440">
-          <v:shape id="_x0000_i1034" type="#_x0000_t75" style="width:415pt;height:603.85pt" o:ole="">
+          <v:shape id="_x0000_i1029" type="#_x0000_t75" style="width:415pt;height:603.85pt" o:ole="">
             <v:imagedata r:id="rId17" o:title=""/>
           </v:shape>
-          <o:OLEObject Type="Embed" ProgID="Visio.Drawing.11" ShapeID="_x0000_i1034" DrawAspect="Content" ObjectID="_1326185284" r:id="rId18"/>
+          <o:OLEObject Type="Embed" ProgID="Visio.Drawing.11" ShapeID="_x0000_i1029" DrawAspect="Content" ObjectID="_1326281803" r:id="rId18"/>
         </w:object>
       </w:r>
     </w:p>
@@ -257,10 +257,10 @@
     <w:p>
       <w:r>
         <w:object w:dxaOrig="7387" w:dyaOrig="3182">
-          <v:shape id="_x0000_i1026" type="#_x0000_t75" style="width:369.5pt;height:158.95pt" o:ole="">
+          <v:shape id="_x0000_i1030" type="#_x0000_t75" style="width:369.5pt;height:158.95pt" o:ole="">
             <v:imagedata r:id="rId19" o:title=""/>
           </v:shape>
-          <o:OLEObject Type="Embed" ProgID="Visio.Drawing.11" ShapeID="_x0000_i1026" DrawAspect="Content" ObjectID="_1326185285" r:id="rId20"/>
+          <o:OLEObject Type="Embed" ProgID="Visio.Drawing.11" ShapeID="_x0000_i1030" DrawAspect="Content" ObjectID="_1326281804" r:id="rId20"/>
         </w:object>
       </w:r>
     </w:p>
@@ -290,10 +290,10 @@
     <w:p>
       <w:r>
         <w:object w:dxaOrig="6702" w:dyaOrig="4157">
-          <v:shape id="_x0000_i1029" type="#_x0000_t75" style="width:334.85pt;height:207.85pt" o:ole="">
+          <v:shape id="_x0000_i1031" type="#_x0000_t75" style="width:334.85pt;height:207.85pt" o:ole="">
             <v:imagedata r:id="rId21" o:title=""/>
           </v:shape>
-          <o:OLEObject Type="Embed" ProgID="Visio.Drawing.11" ShapeID="_x0000_i1029" DrawAspect="Content" ObjectID="_1326185286" r:id="rId22"/>
+          <o:OLEObject Type="Embed" ProgID="Visio.Drawing.11" ShapeID="_x0000_i1031" DrawAspect="Content" ObjectID="_1326281805" r:id="rId22"/>
         </w:object>
       </w:r>
     </w:p>
@@ -318,10 +318,10 @@
     <w:p>
       <w:r>
         <w:object w:dxaOrig="8836" w:dyaOrig="3465">
-          <v:shape id="_x0000_i1030" type="#_x0000_t75" style="width:415pt;height:163pt" o:ole="">
+          <v:shape id="_x0000_i1032" type="#_x0000_t75" style="width:415pt;height:163pt" o:ole="">
             <v:imagedata r:id="rId23" o:title=""/>
           </v:shape>
-          <o:OLEObject Type="Embed" ProgID="Visio.Drawing.11" ShapeID="_x0000_i1030" DrawAspect="Content" ObjectID="_1326185287" r:id="rId24"/>
+          <o:OLEObject Type="Embed" ProgID="Visio.Drawing.11" ShapeID="_x0000_i1032" DrawAspect="Content" ObjectID="_1326281806" r:id="rId24"/>
         </w:object>
       </w:r>
     </w:p>
@@ -356,10 +356,10 @@
       </w:pPr>
       <w:r>
         <w:object w:dxaOrig="4318" w:dyaOrig="3384">
-          <v:shape id="_x0000_i1031" type="#_x0000_t75" style="width:3in;height:169.15pt" o:ole="">
+          <v:shape id="_x0000_i1033" type="#_x0000_t75" style="width:3in;height:169.15pt" o:ole="">
             <v:imagedata r:id="rId25" o:title=""/>
           </v:shape>
-          <o:OLEObject Type="Embed" ProgID="Visio.Drawing.11" ShapeID="_x0000_i1031" DrawAspect="Content" ObjectID="_1326185288" r:id="rId26"/>
+          <o:OLEObject Type="Embed" ProgID="Visio.Drawing.11" ShapeID="_x0000_i1033" DrawAspect="Content" ObjectID="_1326281807" r:id="rId26"/>
         </w:object>
       </w:r>
     </w:p>
